--- a/1/Logboeken-Verslag-Handleiding/Handleiding.docx
+++ b/1/Logboeken-Verslag-Handleiding/Handleiding.docx
@@ -12,7 +12,6 @@
           <w:iCs/>
           <w:sz w:val="36"/>
           <w:szCs w:val="36"/>
-          <w:lang w:val="de-DE"/>
         </w:rPr>
       </w:pPr>
       <w:r>
@@ -23,7 +22,6 @@
           <w:iCs/>
           <w:sz w:val="36"/>
           <w:szCs w:val="36"/>
-          <w:lang w:val="de-DE"/>
         </w:rPr>
         <w:t>Handleiding</w:t>
       </w:r>
@@ -37,211 +35,27 @@
           <w:iCs/>
           <w:sz w:val="48"/>
           <w:szCs w:val="48"/>
-          <w:lang w:val="de-DE"/>
-        </w:rPr>
-      </w:pPr>
-    </w:p>
-    <w:p>
-      <w:pPr>
-        <w:rPr>
-          <w:sz w:val="24"/>
-          <w:szCs w:val="24"/>
-        </w:rPr>
-      </w:pPr>
-      <w:r>
-        <w:rPr>
-          <w:sz w:val="24"/>
-          <w:szCs w:val="24"/>
-        </w:rPr>
-        <w:t xml:space="preserve">Deze puzzel is verhaal/raadsel </w:t>
-      </w:r>
-      <w:proofErr w:type="spellStart"/>
-      <w:r>
-        <w:rPr>
-          <w:sz w:val="24"/>
-          <w:szCs w:val="24"/>
-        </w:rPr>
-        <w:t>basedje</w:t>
-      </w:r>
-      <w:proofErr w:type="spellEnd"/>
-      <w:r>
-        <w:rPr>
-          <w:sz w:val="24"/>
-          <w:szCs w:val="24"/>
-        </w:rPr>
-        <w:t xml:space="preserve"> leest een of ander verhaal/raadsel en er zijn </w:t>
-      </w:r>
-      <w:proofErr w:type="spellStart"/>
-      <w:r>
-        <w:rPr>
-          <w:sz w:val="24"/>
-          <w:szCs w:val="24"/>
-        </w:rPr>
-        <w:t>icons</w:t>
-      </w:r>
-      <w:proofErr w:type="spellEnd"/>
-      <w:r>
-        <w:rPr>
-          <w:sz w:val="24"/>
-          <w:szCs w:val="24"/>
-        </w:rPr>
-        <w:t xml:space="preserve"> die je in goeie volgorde moet drukken.</w:t>
-      </w:r>
-    </w:p>
-    <w:p>
-      <w:pPr>
-        <w:rPr>
-          <w:sz w:val="24"/>
-          <w:szCs w:val="24"/>
-        </w:rPr>
-      </w:pPr>
-    </w:p>
-    <w:p>
-      <w:pPr>
-        <w:rPr>
-          <w:sz w:val="24"/>
-          <w:szCs w:val="24"/>
-          <w:lang w:val="en-US"/>
-        </w:rPr>
-      </w:pPr>
-      <w:proofErr w:type="spellStart"/>
-      <w:r>
-        <w:rPr>
-          <w:sz w:val="24"/>
-          <w:szCs w:val="24"/>
-          <w:lang w:val="en-US"/>
-        </w:rPr>
-        <w:t>Puzzel</w:t>
-      </w:r>
-      <w:proofErr w:type="spellEnd"/>
-      <w:r>
-        <w:rPr>
-          <w:sz w:val="24"/>
-          <w:szCs w:val="24"/>
-          <w:lang w:val="en-US"/>
-        </w:rPr>
-        <w:t xml:space="preserve"> 1: The man in the wheelchair went to a park. There was a woman under a tree.</w:t>
-      </w:r>
-    </w:p>
-    <w:p>
-      <w:pPr>
-        <w:rPr>
-          <w:sz w:val="24"/>
-          <w:szCs w:val="24"/>
-          <w:lang w:val="en-US"/>
-        </w:rPr>
-      </w:pPr>
-    </w:p>
-    <w:p>
-      <w:pPr>
-        <w:rPr>
-          <w:sz w:val="24"/>
-          <w:szCs w:val="24"/>
-          <w:lang w:val="en-US"/>
-        </w:rPr>
-      </w:pPr>
-      <w:proofErr w:type="spellStart"/>
-      <w:r>
-        <w:rPr>
-          <w:sz w:val="24"/>
-          <w:szCs w:val="24"/>
-          <w:lang w:val="en-US"/>
-        </w:rPr>
-        <w:t>Puzzel</w:t>
-      </w:r>
-      <w:proofErr w:type="spellEnd"/>
-      <w:r>
-        <w:rPr>
-          <w:sz w:val="24"/>
-          <w:szCs w:val="24"/>
-          <w:lang w:val="en-US"/>
-        </w:rPr>
-        <w:t xml:space="preserve"> 2: Down the river on the turns, the olden church were Jacob burns.</w:t>
-      </w:r>
-    </w:p>
-    <w:p>
-      <w:pPr>
-        <w:rPr>
-          <w:sz w:val="24"/>
-          <w:szCs w:val="24"/>
-          <w:lang w:val="en-US"/>
-        </w:rPr>
-      </w:pPr>
-    </w:p>
-    <w:p>
-      <w:pPr>
-        <w:rPr>
-          <w:sz w:val="24"/>
-          <w:szCs w:val="24"/>
-          <w:lang w:val="en-US"/>
-        </w:rPr>
-      </w:pPr>
-      <w:proofErr w:type="spellStart"/>
-      <w:r>
-        <w:rPr>
-          <w:sz w:val="24"/>
-          <w:szCs w:val="24"/>
-          <w:lang w:val="en-US"/>
-        </w:rPr>
-        <w:t>Puzzel</w:t>
-      </w:r>
-      <w:proofErr w:type="spellEnd"/>
-      <w:r>
-        <w:rPr>
-          <w:sz w:val="24"/>
-          <w:szCs w:val="24"/>
-          <w:lang w:val="en-US"/>
-        </w:rPr>
-        <w:t xml:space="preserve"> 3: </w:t>
-      </w:r>
-    </w:p>
-    <w:p>
-      <w:pPr>
-        <w:rPr>
-          <w:sz w:val="24"/>
-          <w:szCs w:val="24"/>
-          <w:lang w:val="en-US"/>
-        </w:rPr>
-      </w:pPr>
-      <w:r>
-        <w:rPr>
-          <w:sz w:val="24"/>
-          <w:szCs w:val="24"/>
-          <w:lang w:val="en-US"/>
-        </w:rPr>
-        <w:t xml:space="preserve">       </w:t>
-      </w:r>
-      <w:proofErr w:type="spellStart"/>
-      <w:r>
-        <w:rPr>
-          <w:sz w:val="24"/>
-          <w:szCs w:val="24"/>
-          <w:lang w:val="en-US"/>
-        </w:rPr>
-        <w:t>Raadsel</w:t>
-      </w:r>
-      <w:proofErr w:type="spellEnd"/>
-      <w:r>
-        <w:rPr>
-          <w:sz w:val="24"/>
-          <w:szCs w:val="24"/>
-          <w:lang w:val="en-US"/>
-        </w:rPr>
-        <w:t xml:space="preserve"> 1: </w:t>
-      </w:r>
-      <w:r>
-        <w:rPr>
-          <w:sz w:val="24"/>
-          <w:szCs w:val="24"/>
-          <w:lang w:val="en-US"/>
-        </w:rPr>
-        <w:t>Three eyes have I, all in a row; when the red one opens, all freeze.</w:t>
-      </w:r>
-      <w:r>
-        <w:rPr>
-          <w:sz w:val="24"/>
-          <w:szCs w:val="24"/>
-          <w:lang w:val="en-US"/>
+        </w:rPr>
+      </w:pPr>
+    </w:p>
+    <w:p>
+      <w:pPr>
+        <w:rPr>
+          <w:sz w:val="24"/>
+          <w:szCs w:val="24"/>
+        </w:rPr>
+      </w:pPr>
+      <w:r>
+        <w:rPr>
+          <w:sz w:val="24"/>
+          <w:szCs w:val="24"/>
+        </w:rPr>
+        <w:t>Deze puzzel is verhaal/raadsel based</w:t>
+      </w:r>
+      <w:r>
+        <w:rPr>
+          <w:sz w:val="24"/>
+          <w:szCs w:val="24"/>
         </w:rPr>
         <w:t xml:space="preserve"> </w:t>
       </w:r>
@@ -249,197 +63,311 @@
         <w:rPr>
           <w:sz w:val="24"/>
           <w:szCs w:val="24"/>
-          <w:lang w:val="en-US"/>
-        </w:rPr>
-        <w:t>What am I?</w:t>
-      </w:r>
-    </w:p>
-    <w:p>
-      <w:pPr>
-        <w:rPr>
-          <w:sz w:val="24"/>
-          <w:szCs w:val="24"/>
-          <w:lang w:val="en-US"/>
-        </w:rPr>
-      </w:pPr>
-      <w:r>
-        <w:rPr>
-          <w:sz w:val="24"/>
-          <w:szCs w:val="24"/>
-          <w:lang w:val="en-US"/>
-        </w:rPr>
-        <w:t xml:space="preserve">     </w:t>
-      </w:r>
-      <w:r>
-        <w:rPr>
-          <w:sz w:val="24"/>
-          <w:szCs w:val="24"/>
-          <w:lang w:val="en-US"/>
-        </w:rPr>
-        <w:t xml:space="preserve"> </w:t>
-      </w:r>
-      <w:r>
-        <w:rPr>
-          <w:sz w:val="24"/>
-          <w:szCs w:val="24"/>
-          <w:lang w:val="en-US"/>
-        </w:rPr>
-        <w:t xml:space="preserve"> </w:t>
-      </w:r>
-      <w:proofErr w:type="spellStart"/>
-      <w:r>
-        <w:rPr>
-          <w:sz w:val="24"/>
-          <w:szCs w:val="24"/>
-          <w:lang w:val="en-US"/>
-        </w:rPr>
-        <w:t>Raadsel</w:t>
-      </w:r>
-      <w:proofErr w:type="spellEnd"/>
-      <w:r>
-        <w:rPr>
-          <w:sz w:val="24"/>
-          <w:szCs w:val="24"/>
-          <w:lang w:val="en-US"/>
-        </w:rPr>
-        <w:t xml:space="preserve"> 2: </w:t>
-      </w:r>
-      <w:r>
-        <w:rPr>
-          <w:sz w:val="24"/>
-          <w:szCs w:val="24"/>
-          <w:lang w:val="en-US"/>
-        </w:rPr>
-        <w:t>What is more useful when it is broken?</w:t>
-      </w:r>
-    </w:p>
-    <w:p>
-      <w:pPr>
-        <w:rPr>
-          <w:sz w:val="24"/>
-          <w:szCs w:val="24"/>
-          <w:lang w:val="en-US"/>
-        </w:rPr>
-      </w:pPr>
-      <w:r>
-        <w:rPr>
-          <w:sz w:val="24"/>
-          <w:szCs w:val="24"/>
-          <w:lang w:val="en-US"/>
-        </w:rPr>
-        <w:t xml:space="preserve">       </w:t>
-      </w:r>
-      <w:proofErr w:type="spellStart"/>
-      <w:r>
-        <w:rPr>
-          <w:sz w:val="24"/>
-          <w:szCs w:val="24"/>
-          <w:lang w:val="en-US"/>
-        </w:rPr>
-        <w:t>Raadsel</w:t>
-      </w:r>
-      <w:proofErr w:type="spellEnd"/>
-      <w:r>
-        <w:rPr>
-          <w:sz w:val="24"/>
-          <w:szCs w:val="24"/>
-          <w:lang w:val="en-US"/>
-        </w:rPr>
-        <w:t xml:space="preserve"> 3: </w:t>
-      </w:r>
-      <w:r>
-        <w:rPr>
-          <w:sz w:val="24"/>
-          <w:szCs w:val="24"/>
-          <w:lang w:val="en-US"/>
-        </w:rPr>
-        <w:t xml:space="preserve">I have two hands, but I </w:t>
-      </w:r>
-      <w:r>
-        <w:rPr>
-          <w:sz w:val="24"/>
-          <w:szCs w:val="24"/>
-          <w:lang w:val="en-US"/>
-        </w:rPr>
-        <w:t>can</w:t>
-      </w:r>
-      <w:r>
-        <w:rPr>
-          <w:sz w:val="24"/>
-          <w:szCs w:val="24"/>
-          <w:lang w:val="en-US"/>
-        </w:rPr>
-        <w:t>’t</w:t>
-      </w:r>
-      <w:r>
-        <w:rPr>
-          <w:sz w:val="24"/>
-          <w:szCs w:val="24"/>
-          <w:lang w:val="en-US"/>
-        </w:rPr>
-        <w:t xml:space="preserve"> </w:t>
-      </w:r>
-      <w:r>
-        <w:rPr>
-          <w:sz w:val="24"/>
-          <w:szCs w:val="24"/>
-          <w:lang w:val="en-US"/>
-        </w:rPr>
-        <w:t>scratch myself. What am I?</w:t>
-      </w:r>
-    </w:p>
-    <w:p>
-      <w:pPr>
-        <w:rPr>
-          <w:sz w:val="24"/>
-          <w:szCs w:val="24"/>
-          <w:lang w:val="en-US"/>
-        </w:rPr>
-      </w:pPr>
-      <w:r>
-        <w:rPr>
-          <w:sz w:val="24"/>
-          <w:szCs w:val="24"/>
-          <w:lang w:val="en-US"/>
-        </w:rPr>
-        <w:t xml:space="preserve">       </w:t>
-      </w:r>
-      <w:proofErr w:type="spellStart"/>
-      <w:r>
-        <w:rPr>
-          <w:sz w:val="24"/>
-          <w:szCs w:val="24"/>
-          <w:lang w:val="en-US"/>
-        </w:rPr>
-        <w:t>Raadsel</w:t>
-      </w:r>
-      <w:proofErr w:type="spellEnd"/>
-      <w:r>
-        <w:rPr>
-          <w:sz w:val="24"/>
-          <w:szCs w:val="24"/>
-          <w:lang w:val="en-US"/>
-        </w:rPr>
-        <w:t xml:space="preserve"> 4: </w:t>
-      </w:r>
-      <w:r>
-        <w:rPr>
-          <w:sz w:val="24"/>
-          <w:szCs w:val="24"/>
-          <w:lang w:val="en-US"/>
-        </w:rPr>
-        <w:t>When I'm born I fly. When I'm alive I lay. When I'm dead I run.</w:t>
-      </w:r>
-      <w:r>
-        <w:rPr>
-          <w:sz w:val="24"/>
-          <w:szCs w:val="24"/>
-          <w:lang w:val="en-US"/>
-        </w:rPr>
-        <w:t xml:space="preserve"> What am I?</w:t>
+        </w:rPr>
+        <w:t>je leest een of ander verhaal/raadsel en er zijn icons die je in goeie volgorde moet drukken.</w:t>
+      </w:r>
+    </w:p>
+    <w:p>
+      <w:pPr>
+        <w:rPr>
+          <w:sz w:val="24"/>
+          <w:szCs w:val="24"/>
+        </w:rPr>
+      </w:pPr>
+    </w:p>
+    <w:p>
+      <w:pPr>
+        <w:rPr>
+          <w:sz w:val="24"/>
+          <w:szCs w:val="24"/>
+          <w:lang w:val="en-US"/>
+        </w:rPr>
+      </w:pPr>
+      <w:r>
+        <w:rPr>
+          <w:sz w:val="24"/>
+          <w:szCs w:val="24"/>
+          <w:lang w:val="en-US"/>
+        </w:rPr>
+        <w:t>Puzzel 1: The man in the wheelchair went to a park. There was a woman under a tree.</w:t>
+      </w:r>
+    </w:p>
+    <w:p>
+      <w:pPr>
+        <w:rPr>
+          <w:sz w:val="24"/>
+          <w:szCs w:val="24"/>
+          <w:lang w:val="en-US"/>
+        </w:rPr>
+      </w:pPr>
+    </w:p>
+    <w:p>
+      <w:pPr>
+        <w:rPr>
+          <w:sz w:val="24"/>
+          <w:szCs w:val="24"/>
+          <w:lang w:val="en-US"/>
+        </w:rPr>
+      </w:pPr>
+      <w:r>
+        <w:rPr>
+          <w:sz w:val="24"/>
+          <w:szCs w:val="24"/>
+          <w:lang w:val="en-US"/>
+        </w:rPr>
+        <w:t>Puzzel 2: Down the river on the turns, the olden church were Jacob burns.</w:t>
+      </w:r>
+    </w:p>
+    <w:p>
+      <w:pPr>
+        <w:rPr>
+          <w:sz w:val="24"/>
+          <w:szCs w:val="24"/>
+          <w:lang w:val="en-US"/>
+        </w:rPr>
+      </w:pPr>
+      <w:r>
+        <w:rPr>
+          <w:sz w:val="24"/>
+          <w:szCs w:val="24"/>
+          <w:lang w:val="en-US"/>
+        </w:rPr>
+        <w:t>1 = 3</w:t>
+      </w:r>
+    </w:p>
+    <w:p>
+      <w:pPr>
+        <w:rPr>
+          <w:sz w:val="24"/>
+          <w:szCs w:val="24"/>
+          <w:lang w:val="en-US"/>
+        </w:rPr>
+      </w:pPr>
+      <w:r>
+        <w:rPr>
+          <w:sz w:val="24"/>
+          <w:szCs w:val="24"/>
+          <w:lang w:val="en-US"/>
+        </w:rPr>
+        <w:t>2 = 4</w:t>
+      </w:r>
+    </w:p>
+    <w:p>
+      <w:pPr>
+        <w:rPr>
+          <w:sz w:val="24"/>
+          <w:szCs w:val="24"/>
+          <w:lang w:val="en-US"/>
+        </w:rPr>
+      </w:pPr>
+      <w:r>
+        <w:rPr>
+          <w:sz w:val="24"/>
+          <w:szCs w:val="24"/>
+          <w:lang w:val="en-US"/>
+        </w:rPr>
+        <w:t>3 = 2</w:t>
+      </w:r>
+    </w:p>
+    <w:p>
+      <w:pPr>
+        <w:rPr>
+          <w:sz w:val="24"/>
+          <w:szCs w:val="24"/>
+          <w:lang w:val="en-US"/>
+        </w:rPr>
+      </w:pPr>
+      <w:r>
+        <w:rPr>
+          <w:sz w:val="24"/>
+          <w:szCs w:val="24"/>
+          <w:lang w:val="en-US"/>
+        </w:rPr>
+        <w:t>4 = 1</w:t>
       </w:r>
       <w:bookmarkStart w:id="0" w:name="_GoBack"/>
       <w:bookmarkEnd w:id="0"/>
+    </w:p>
+    <w:p>
+      <w:pPr>
+        <w:rPr>
+          <w:sz w:val="24"/>
+          <w:szCs w:val="24"/>
+          <w:lang w:val="en-US"/>
+        </w:rPr>
+      </w:pPr>
+      <w:r>
+        <w:rPr>
+          <w:sz w:val="24"/>
+          <w:szCs w:val="24"/>
+          <w:lang w:val="en-US"/>
+        </w:rPr>
+        <w:t xml:space="preserve">Puzzel 3: </w:t>
+      </w:r>
+    </w:p>
+    <w:p>
+      <w:pPr>
+        <w:rPr>
+          <w:sz w:val="24"/>
+          <w:szCs w:val="24"/>
+          <w:lang w:val="en-US"/>
+        </w:rPr>
+      </w:pPr>
+      <w:r>
+        <w:rPr>
+          <w:sz w:val="24"/>
+          <w:szCs w:val="24"/>
+          <w:lang w:val="en-US"/>
+        </w:rPr>
+        <w:t xml:space="preserve">       Raadsel 1: Three eyes have I, all in a row; when the red one opens, all freeze.</w:t>
+      </w:r>
+      <w:r>
+        <w:rPr>
+          <w:sz w:val="24"/>
+          <w:szCs w:val="24"/>
+          <w:lang w:val="en-US"/>
+        </w:rPr>
+        <w:t xml:space="preserve"> </w:t>
+      </w:r>
+      <w:r>
+        <w:rPr>
+          <w:sz w:val="24"/>
+          <w:szCs w:val="24"/>
+          <w:lang w:val="en-US"/>
+        </w:rPr>
+        <w:t>What am I?</w:t>
+      </w:r>
+    </w:p>
+    <w:p>
+      <w:pPr>
+        <w:rPr>
+          <w:sz w:val="24"/>
+          <w:szCs w:val="24"/>
+          <w:lang w:val="en-US"/>
+        </w:rPr>
+      </w:pPr>
+      <w:r>
+        <w:rPr>
+          <w:sz w:val="24"/>
+          <w:szCs w:val="24"/>
+          <w:lang w:val="en-US"/>
+        </w:rPr>
+        <w:t xml:space="preserve">     </w:t>
+      </w:r>
+      <w:r>
+        <w:rPr>
+          <w:sz w:val="24"/>
+          <w:szCs w:val="24"/>
+          <w:lang w:val="en-US"/>
+        </w:rPr>
+        <w:t xml:space="preserve"> </w:t>
+      </w:r>
+      <w:r>
+        <w:rPr>
+          <w:sz w:val="24"/>
+          <w:szCs w:val="24"/>
+          <w:lang w:val="en-US"/>
+        </w:rPr>
+        <w:t xml:space="preserve"> Raadsel 2: </w:t>
+      </w:r>
+      <w:r>
+        <w:rPr>
+          <w:sz w:val="24"/>
+          <w:szCs w:val="24"/>
+          <w:lang w:val="en-US"/>
+        </w:rPr>
+        <w:t>What is more useful when it is broken?</w:t>
+      </w:r>
+    </w:p>
+    <w:p>
+      <w:pPr>
+        <w:rPr>
+          <w:sz w:val="24"/>
+          <w:szCs w:val="24"/>
+          <w:lang w:val="en-US"/>
+        </w:rPr>
+      </w:pPr>
+      <w:r>
+        <w:rPr>
+          <w:sz w:val="24"/>
+          <w:szCs w:val="24"/>
+          <w:lang w:val="en-US"/>
+        </w:rPr>
+        <w:t xml:space="preserve">       Raadsel 3: </w:t>
+      </w:r>
+      <w:r>
+        <w:rPr>
+          <w:sz w:val="24"/>
+          <w:szCs w:val="24"/>
+          <w:lang w:val="en-US"/>
+        </w:rPr>
+        <w:t xml:space="preserve">I have two hands, but I </w:t>
+      </w:r>
+      <w:r>
+        <w:rPr>
+          <w:sz w:val="24"/>
+          <w:szCs w:val="24"/>
+          <w:lang w:val="en-US"/>
+        </w:rPr>
+        <w:t>can</w:t>
+      </w:r>
+      <w:r>
+        <w:rPr>
+          <w:sz w:val="24"/>
+          <w:szCs w:val="24"/>
+          <w:lang w:val="en-US"/>
+        </w:rPr>
+        <w:t>’t</w:t>
+      </w:r>
+      <w:r>
+        <w:rPr>
+          <w:sz w:val="24"/>
+          <w:szCs w:val="24"/>
+          <w:lang w:val="en-US"/>
+        </w:rPr>
+        <w:t xml:space="preserve"> </w:t>
+      </w:r>
+      <w:r>
+        <w:rPr>
+          <w:sz w:val="24"/>
+          <w:szCs w:val="24"/>
+          <w:lang w:val="en-US"/>
+        </w:rPr>
+        <w:t>scratch myself. What am I?</w:t>
+      </w:r>
+    </w:p>
+    <w:p>
+      <w:pPr>
+        <w:rPr>
+          <w:sz w:val="24"/>
+          <w:szCs w:val="24"/>
+          <w:lang w:val="en-US"/>
+        </w:rPr>
+      </w:pPr>
+      <w:r>
+        <w:rPr>
+          <w:sz w:val="24"/>
+          <w:szCs w:val="24"/>
+          <w:lang w:val="en-US"/>
+        </w:rPr>
+        <w:t xml:space="preserve">       Raadsel 4: </w:t>
+      </w:r>
+      <w:r>
+        <w:rPr>
+          <w:sz w:val="24"/>
+          <w:szCs w:val="24"/>
+          <w:lang w:val="en-US"/>
+        </w:rPr>
+        <w:t>When I'm born I fly. When I'm alive I lay. When I'm dead I run.</w:t>
+      </w:r>
+      <w:r>
+        <w:rPr>
+          <w:sz w:val="24"/>
+          <w:szCs w:val="24"/>
+          <w:lang w:val="en-US"/>
+        </w:rPr>
+        <w:t xml:space="preserve"> What am I?</w:t>
+      </w:r>
     </w:p>
     <w:sectPr>
       <w:pgSz w:w="11906" w:h="16838"/>
